--- a/13a2.analisis.docx
+++ b/13a2.analisis.docx
@@ -2,7 +2,7 @@
 <file path=word/document.xml><?xml version="1.0" encoding="utf-8"?>
 <w:document xmlns:w="http://schemas.openxmlformats.org/wordprocessingml/2006/main" xmlns:m="http://schemas.openxmlformats.org/officeDocument/2006/math" xmlns:r="http://schemas.openxmlformats.org/officeDocument/2006/relationships" xmlns:o="urn:schemas-microsoft-com:office:office" xmlns:v="urn:schemas-microsoft-com:vml" xmlns:w10="urn:schemas-microsoft-com:office:word" xmlns:a="http://schemas.openxmlformats.org/drawingml/2006/main" xmlns:pic="http://schemas.openxmlformats.org/drawingml/2006/picture" xmlns:wp="http://schemas.openxmlformats.org/drawingml/2006/wordprocessingDrawing">
   <w:body>
-    <w:bookmarkStart w:id="20" w:name="areas-de-negocio-fna"/>
+    <w:bookmarkStart w:id="23" w:name="areas-de-negocio-fna"/>
     <w:p>
       <w:pPr>
         <w:pStyle w:val="Ttulo2"/>
@@ -44,7 +44,54 @@
     </w:p>
     <w:p>
       <w:pPr>
-        <w:pStyle w:val="Textoindependiente"/>
+        <w:pStyle w:val="CaptionedFigure"/>
+      </w:pPr>
+      <w:r>
+        <w:drawing>
+          <wp:inline>
+            <wp:extent cx="5600700" cy="3454012"/>
+            <wp:effectExtent b="0" l="0" r="0" t="0"/>
+            <wp:docPr descr="Vista" title="" id="21" name="Picture"/>
+            <a:graphic>
+              <a:graphicData uri="http://schemas.openxmlformats.org/drawingml/2006/picture">
+                <pic:pic>
+                  <pic:nvPicPr>
+                    <pic:cNvPr descr="images/FNA_Arquitectura-AreasNegocioFNA.png" id="22" name="Picture"/>
+                    <pic:cNvPicPr>
+                      <a:picLocks noChangeArrowheads="1" noChangeAspect="1"/>
+                    </pic:cNvPicPr>
+                  </pic:nvPicPr>
+                  <pic:blipFill>
+                    <a:blip r:embed="rId20"/>
+                    <a:stretch>
+                      <a:fillRect/>
+                    </a:stretch>
+                  </pic:blipFill>
+                  <pic:spPr bwMode="auto">
+                    <a:xfrm>
+                      <a:off x="0" y="0"/>
+                      <a:ext cx="5600700" cy="3454012"/>
+                    </a:xfrm>
+                    <a:prstGeom prst="rect">
+                      <a:avLst/>
+                    </a:prstGeom>
+                    <a:noFill/>
+                    <a:ln w="9525">
+                      <a:noFill/>
+                      <a:headEnd/>
+                      <a:tailEnd/>
+                    </a:ln>
+                  </pic:spPr>
+                </pic:pic>
+              </a:graphicData>
+            </a:graphic>
+          </wp:inline>
+        </w:drawing>
+      </w:r>
+    </w:p>
+    <w:p>
+      <w:pPr>
+        <w:pStyle w:val="ImageCaption"/>
       </w:pPr>
       <w:r>
         <w:t xml:space="preserve">Vista</w:t>
@@ -75,8 +122,8 @@
         <w:t xml:space="preserve">Las áreas de negocio que sí están modeladas (Anexo 1) no son representativas. Razón por la cual no tienen relación con los elementos relevantes de la empresa ni de este diagnóstico.</w:t>
       </w:r>
     </w:p>
-    <w:bookmarkEnd w:id="20"/>
-    <w:bookmarkStart w:id="22" w:name="anexo-1.-áreas-fna-modeladas"/>
+    <w:bookmarkEnd w:id="23"/>
+    <w:bookmarkStart w:id="25" w:name="anexo-1.-áreas-fna-modeladas"/>
     <w:p>
       <w:pPr>
         <w:pStyle w:val="Ttulo2"/>
@@ -86,7 +133,7 @@
       </w:r>
     </w:p>
     <w:bookmarkStart w:id="0" w:name="tbl:modelos1-id"/>
-    <w:bookmarkStart w:id="21" w:name="tbl:modelos1-id"/>
+    <w:bookmarkStart w:id="24" w:name="tbl:modelos1-id"/>
     <w:p>
       <w:pPr>
         <w:pStyle w:val="TableCaption"/>
@@ -789,15 +836,15 @@
         </w:tc>
       </w:tr>
     </w:tbl>
-    <w:bookmarkEnd w:id="21"/>
+    <w:bookmarkEnd w:id="24"/>
     <w:bookmarkEnd w:id="0"/>
     <w:p>
       <w:pPr>
         <w:pStyle w:val="Textoindependiente"/>
       </w:pPr>
     </w:p>
-    <w:bookmarkEnd w:id="22"/>
-    <w:bookmarkStart w:id="23" w:name="anexo-2.-modelos-analizados"/>
+    <w:bookmarkEnd w:id="25"/>
+    <w:bookmarkStart w:id="26" w:name="anexo-2.-modelos-analizados"/>
     <w:p>
       <w:pPr>
         <w:pStyle w:val="Ttulo2"/>
@@ -1099,7 +1146,7 @@
         <w:pStyle w:val="Textoindependiente"/>
       </w:pPr>
     </w:p>
-    <w:bookmarkEnd w:id="23"/>
+    <w:bookmarkEnd w:id="26"/>
     <w:sectPr>
       <w:headerReference r:id="rId9" w:type="default"/>
       <w:footerReference r:id="rId10" w:type="default"/>
